--- a/p3story6.docx
+++ b/p3story6.docx
@@ -1,11 +1,13 @@
 
 <file path=word/document.xml><?xml version="1.0" encoding="utf-8"?>
-<w:document xmlns:wpc="http://schemas.microsoft.com/office/word/2010/wordprocessingCanvas" xmlns:cx="http://schemas.microsoft.com/office/drawing/2014/chartex" xmlns:cx1="http://schemas.microsoft.com/office/drawing/2015/9/8/chartex" xmlns:cx2="http://schemas.microsoft.com/office/drawing/2015/10/21/chartex" xmlns:cx3="http://schemas.microsoft.com/office/drawing/2016/5/9/chartex" xmlns:cx4="http://schemas.microsoft.com/office/drawing/2016/5/10/chartex" xmlns:cx5="http://schemas.microsoft.com/office/drawing/2016/5/11/chartex" xmlns:cx6="http://schemas.microsoft.com/office/drawing/2016/5/12/chartex" xmlns:cx7="http://schemas.microsoft.com/office/drawing/2016/5/13/chartex" xmlns:cx8="http://schemas.microsoft.com/office/drawing/2016/5/14/chartex" xmlns:mc="http://schemas.openxmlformats.org/markup-compatibility/2006" xmlns:aink="http://schemas.microsoft.com/office/drawing/2016/ink" xmlns:am3d="http://schemas.microsoft.com/office/drawing/2017/model3d" xmlns:o="urn:schemas-microsoft-com:office:office" xmlns:r="http://schemas.openxmlformats.org/officeDocument/2006/relationships" xmlns:m="http://schemas.openxmlformats.org/officeDocument/2006/math" xmlns:v="urn:schemas-microsoft-com:vml" xmlns:wp14="http://schemas.microsoft.com/office/word/2010/wordprocessingDrawing" xmlns:wp="http://schemas.openxmlformats.org/drawingml/2006/wordprocessingDrawing" xmlns:w10="urn:schemas-microsoft-com:office:word" xmlns:w="http://schemas.openxmlformats.org/wordprocessingml/2006/main" xmlns:w14="http://schemas.microsoft.com/office/word/2010/wordml" xmlns:w15="http://schemas.microsoft.com/office/word/2012/wordml" xmlns:w16cex="http://schemas.microsoft.com/office/word/2018/wordml/cex" xmlns:w16cid="http://schemas.microsoft.com/office/word/2016/wordml/cid" xmlns:w16="http://schemas.microsoft.com/office/word/2018/wordml" xmlns:w16sdtdh="http://schemas.microsoft.com/office/word/2020/wordml/sdtdatahash" xmlns:w16se="http://schemas.microsoft.com/office/word/2015/wordml/symex" xmlns:wpg="http://schemas.microsoft.com/office/word/2010/wordprocessingGroup" xmlns:wpi="http://schemas.microsoft.com/office/word/2010/wordprocessingInk" xmlns:wne="http://schemas.microsoft.com/office/word/2006/wordml" xmlns:wps="http://schemas.microsoft.com/office/word/2010/wordprocessingShape" mc:Ignorable="w14 w15 w16se w16cid w16 w16cex w16sdtdh wp14">
+<w:document xmlns:o="urn:schemas-microsoft-com:office:office" xmlns:r="http://schemas.openxmlformats.org/officeDocument/2006/relationships" xmlns:v="urn:schemas-microsoft-com:vml" xmlns:w="http://schemas.openxmlformats.org/wordprocessingml/2006/main" xmlns:w10="urn:schemas-microsoft-com:office:word" xmlns:wp="http://schemas.openxmlformats.org/drawingml/2006/wordprocessingDrawing" xmlns:wps="http://schemas.microsoft.com/office/word/2010/wordprocessingShape" xmlns:wpg="http://schemas.microsoft.com/office/word/2010/wordprocessingGroup" xmlns:mc="http://schemas.openxmlformats.org/markup-compatibility/2006" xmlns:wp14="http://schemas.microsoft.com/office/word/2010/wordprocessingDrawing" xmlns:w14="http://schemas.microsoft.com/office/word/2010/wordml" mc:Ignorable="w14 wp14">
   <w:body>
     <w:p>
       <w:pPr>
         <w:pStyle w:val="NormalWeb"/>
-        <w:rPr>
+        <w:spacing w:before="0" w:after="280"/>
+        <w:rPr>
+          <w:b/>
           <w:b/>
           <w:bCs/>
           <w:color w:val="000000"/>
@@ -27,24 +29,98 @@
     <w:p>
       <w:pPr>
         <w:pStyle w:val="NormalWeb"/>
-        <w:rPr>
-          <w:color w:val="000000"/>
-          <w:sz w:val="27"/>
-          <w:szCs w:val="27"/>
-        </w:rPr>
-      </w:pPr>
-      <w:r>
-        <w:rPr>
-          <w:noProof/>
-          <w:color w:val="000000"/>
-          <w:sz w:val="27"/>
-          <w:szCs w:val="27"/>
-        </w:rPr>
+        <w:spacing w:before="280" w:after="280"/>
+        <w:rPr>
+          <w:color w:val="000000"/>
+          <w:sz w:val="27"/>
+          <w:szCs w:val="27"/>
+        </w:rPr>
+      </w:pPr>
+      <w:r>
+        <w:rPr>
+          <w:b w:val="false"/>
+          <w:bCs w:val="false"/>
+          <w:color w:val="000000"/>
+          <w:sz w:val="27"/>
+          <w:szCs w:val="27"/>
+        </w:rPr>
+        <w:t>for $</w:t>
+      </w:r>
+      <w:r>
+        <w:rPr>
+          <w:rFonts w:eastAsia="Times New Roman" w:cs="Times New Roman"/>
+          <w:b w:val="false"/>
+          <w:bCs w:val="false"/>
+          <w:color w:val="000000"/>
+          <w:sz w:val="27"/>
+          <w:szCs w:val="27"/>
+          <w:lang w:eastAsia="es-ES"/>
+        </w:rPr>
+        <w:t>POSTRE</w:t>
+      </w:r>
+      <w:r>
+        <w:rPr>
+          <w:b w:val="false"/>
+          <w:bCs w:val="false"/>
+          <w:color w:val="000000"/>
+          <w:sz w:val="27"/>
+          <w:szCs w:val="27"/>
+        </w:rPr>
+        <w:t xml:space="preserve"> in doc("MENU2.xml")//MENU_RESTAURANTE/</w:t>
+      </w:r>
+      <w:r>
+        <w:rPr>
+          <w:rFonts w:eastAsia="Times New Roman" w:cs="Times New Roman"/>
+          <w:b w:val="false"/>
+          <w:bCs w:val="false"/>
+          <w:color w:val="000000"/>
+          <w:sz w:val="27"/>
+          <w:szCs w:val="27"/>
+          <w:lang w:eastAsia="es-ES"/>
+        </w:rPr>
+        <w:t>POSTRE/name/text()</w:t>
+      </w:r>
+    </w:p>
+    <w:p>
+      <w:pPr>
+        <w:pStyle w:val="NormalWeb"/>
+        <w:spacing w:before="280" w:after="280"/>
+        <w:rPr>
+          <w:color w:val="000000"/>
+          <w:sz w:val="27"/>
+          <w:szCs w:val="27"/>
+        </w:rPr>
+      </w:pPr>
+      <w:r>
+        <w:rPr>
+          <w:rFonts w:eastAsia="Times New Roman" w:cs="Times New Roman"/>
+          <w:b w:val="false"/>
+          <w:bCs w:val="false"/>
+          <w:color w:val="000000"/>
+          <w:sz w:val="27"/>
+          <w:szCs w:val="27"/>
+          <w:lang w:eastAsia="es-ES"/>
+        </w:rPr>
+        <w:t>return $POSTRE</w:t>
+      </w:r>
+    </w:p>
+    <w:p>
+      <w:pPr>
+        <w:pStyle w:val="NormalWeb"/>
+        <w:spacing w:before="280" w:after="280"/>
+        <w:rPr>
+          <w:color w:val="000000"/>
+          <w:sz w:val="27"/>
+          <w:szCs w:val="27"/>
+        </w:rPr>
+      </w:pPr>
+      <w:r>
+        <w:rPr/>
         <w:drawing>
-          <wp:inline distT="0" distB="0" distL="0" distR="0" wp14:anchorId="1679C96A" wp14:editId="300B7E3D">
-            <wp:extent cx="6362700" cy="3166386"/>
+          <wp:inline distT="0" distB="0" distL="0" distR="0">
+            <wp:extent cx="6362700" cy="3166745"/>
             <wp:effectExtent l="0" t="0" r="0" b="0"/>
-            <wp:docPr id="1" name="Imagen 1"/>
+            <wp:docPr id="1" name="Imagen 1" descr=""/>
             <wp:cNvGraphicFramePr>
               <a:graphicFrameLocks xmlns:a="http://schemas.openxmlformats.org/drawingml/2006/main" noChangeAspect="1"/>
             </wp:cNvGraphicFramePr>
@@ -52,19 +128,21 @@
               <a:graphicData uri="http://schemas.openxmlformats.org/drawingml/2006/picture">
                 <pic:pic xmlns:pic="http://schemas.openxmlformats.org/drawingml/2006/picture">
                   <pic:nvPicPr>
-                    <pic:cNvPr id="1" name=""/>
-                    <pic:cNvPicPr/>
+                    <pic:cNvPr id="1" name="Imagen 1" descr=""/>
+                    <pic:cNvPicPr>
+                      <a:picLocks noChangeAspect="1" noChangeArrowheads="1"/>
+                    </pic:cNvPicPr>
                   </pic:nvPicPr>
                   <pic:blipFill>
-                    <a:blip r:embed="rId7"/>
+                    <a:blip r:embed="rId2"/>
                     <a:stretch>
                       <a:fillRect/>
                     </a:stretch>
                   </pic:blipFill>
-                  <pic:spPr>
+                  <pic:spPr bwMode="auto">
                     <a:xfrm>
                       <a:off x="0" y="0"/>
-                      <a:ext cx="6374937" cy="3172476"/>
+                      <a:ext cx="6362700" cy="3166745"/>
                     </a:xfrm>
                     <a:prstGeom prst="rect">
                       <a:avLst/>
@@ -80,7 +158,9 @@
     <w:p>
       <w:pPr>
         <w:pStyle w:val="NormalWeb"/>
-        <w:rPr>
+        <w:spacing w:before="280" w:after="280"/>
+        <w:rPr>
+          <w:b/>
           <w:b/>
           <w:bCs/>
           <w:color w:val="000000"/>
@@ -102,6 +182,7 @@
     <w:p>
       <w:pPr>
         <w:pStyle w:val="NormalWeb"/>
+        <w:spacing w:before="280" w:after="280"/>
         <w:rPr>
           <w:color w:val="000000"/>
           <w:sz w:val="27"/>
@@ -120,32 +201,26 @@
     <w:p>
       <w:pPr>
         <w:pStyle w:val="NormalWeb"/>
-        <w:rPr>
-          <w:color w:val="000000"/>
-          <w:sz w:val="27"/>
-          <w:szCs w:val="27"/>
-        </w:rPr>
-      </w:pPr>
-      <w:r>
-        <w:rPr>
-          <w:color w:val="000000"/>
-          <w:sz w:val="27"/>
-          <w:szCs w:val="27"/>
-        </w:rPr>
-        <w:t>where $PLATOS/</w:t>
-      </w:r>
-      <w:r>
-        <w:rPr>
-          <w:color w:val="000000"/>
-          <w:sz w:val="27"/>
-          <w:szCs w:val="27"/>
-        </w:rPr>
-        <w:t>price&lt;10</w:t>
-      </w:r>
-    </w:p>
-    <w:p>
-      <w:pPr>
-        <w:pStyle w:val="NormalWeb"/>
+        <w:spacing w:before="280" w:after="280"/>
+        <w:rPr>
+          <w:color w:val="000000"/>
+          <w:sz w:val="27"/>
+          <w:szCs w:val="27"/>
+        </w:rPr>
+      </w:pPr>
+      <w:r>
+        <w:rPr>
+          <w:color w:val="000000"/>
+          <w:sz w:val="27"/>
+          <w:szCs w:val="27"/>
+        </w:rPr>
+        <w:t>where $PLATOS/price&lt;10</w:t>
+      </w:r>
+    </w:p>
+    <w:p>
+      <w:pPr>
+        <w:pStyle w:val="NormalWeb"/>
+        <w:spacing w:before="280" w:after="280"/>
         <w:rPr>
           <w:color w:val="000000"/>
           <w:sz w:val="27"/>
@@ -166,6 +241,7 @@
     <w:p>
       <w:pPr>
         <w:pStyle w:val="NormalWeb"/>
+        <w:spacing w:before="280" w:after="280"/>
         <w:rPr>
           <w:color w:val="000000"/>
           <w:sz w:val="27"/>
@@ -186,6 +262,7 @@
     <w:p>
       <w:pPr>
         <w:pStyle w:val="NormalWeb"/>
+        <w:spacing w:before="280" w:after="280"/>
         <w:rPr>
           <w:color w:val="000000"/>
           <w:sz w:val="27"/>
@@ -200,12 +277,22 @@
           <w:szCs w:val="27"/>
           <w:lang w:val="en-US"/>
         </w:rPr>
-        <w:t xml:space="preserve">  &lt;name&gt;{$PLATOS/name/text()}&lt;/name&gt;</w:t>
-      </w:r>
-    </w:p>
-    <w:p>
-      <w:pPr>
-        <w:pStyle w:val="NormalWeb"/>
+        <w:t xml:space="preserve">  </w:t>
+      </w:r>
+      <w:r>
+        <w:rPr>
+          <w:color w:val="000000"/>
+          <w:sz w:val="27"/>
+          <w:szCs w:val="27"/>
+          <w:lang w:val="en-US"/>
+        </w:rPr>
+        <w:t>&lt;name&gt;{$PLATOS/name/text()}&lt;/name&gt;</w:t>
+      </w:r>
+    </w:p>
+    <w:p>
+      <w:pPr>
+        <w:pStyle w:val="NormalWeb"/>
+        <w:spacing w:before="280" w:after="280"/>
         <w:rPr>
           <w:color w:val="000000"/>
           <w:sz w:val="27"/>
@@ -224,25 +311,20 @@
     <w:p>
       <w:pPr>
         <w:pStyle w:val="NormalWeb"/>
-        <w:rPr>
-          <w:color w:val="000000"/>
-          <w:sz w:val="27"/>
-          <w:szCs w:val="27"/>
-        </w:rPr>
-      </w:pPr>
-      <w:r>
-        <w:rPr>
-          <w:noProof/>
-          <w:color w:val="000000"/>
-          <w:sz w:val="27"/>
-          <w:szCs w:val="27"/>
-        </w:rPr>
-        <w:lastRenderedPageBreak/>
+        <w:spacing w:before="280" w:after="280"/>
+        <w:rPr>
+          <w:color w:val="000000"/>
+          <w:sz w:val="27"/>
+          <w:szCs w:val="27"/>
+        </w:rPr>
+      </w:pPr>
+      <w:r>
+        <w:rPr/>
         <w:drawing>
-          <wp:inline distT="0" distB="0" distL="0" distR="0" wp14:anchorId="227E83AD" wp14:editId="691FDA2F">
-            <wp:extent cx="6389821" cy="3291840"/>
-            <wp:effectExtent l="0" t="0" r="0" b="3810"/>
-            <wp:docPr id="2" name="Imagen 2"/>
+          <wp:inline distT="0" distB="0" distL="0" distR="0">
+            <wp:extent cx="6390005" cy="3291840"/>
+            <wp:effectExtent l="0" t="0" r="0" b="0"/>
+            <wp:docPr id="2" name="Imagen 2" descr=""/>
             <wp:cNvGraphicFramePr>
               <a:graphicFrameLocks xmlns:a="http://schemas.openxmlformats.org/drawingml/2006/main" noChangeAspect="1"/>
             </wp:cNvGraphicFramePr>
@@ -250,19 +332,21 @@
               <a:graphicData uri="http://schemas.openxmlformats.org/drawingml/2006/picture">
                 <pic:pic xmlns:pic="http://schemas.openxmlformats.org/drawingml/2006/picture">
                   <pic:nvPicPr>
-                    <pic:cNvPr id="1" name=""/>
-                    <pic:cNvPicPr/>
+                    <pic:cNvPr id="2" name="Imagen 2" descr=""/>
+                    <pic:cNvPicPr>
+                      <a:picLocks noChangeAspect="1" noChangeArrowheads="1"/>
+                    </pic:cNvPicPr>
                   </pic:nvPicPr>
                   <pic:blipFill>
-                    <a:blip r:embed="rId8"/>
+                    <a:blip r:embed="rId3"/>
                     <a:stretch>
                       <a:fillRect/>
                     </a:stretch>
                   </pic:blipFill>
-                  <pic:spPr>
+                  <pic:spPr bwMode="auto">
                     <a:xfrm>
                       <a:off x="0" y="0"/>
-                      <a:ext cx="6394638" cy="3294322"/>
+                      <a:ext cx="6390005" cy="3291840"/>
                     </a:xfrm>
                     <a:prstGeom prst="rect">
                       <a:avLst/>
@@ -278,47 +362,81 @@
     <w:p>
       <w:pPr>
         <w:pStyle w:val="NormalWeb"/>
-        <w:rPr>
-          <w:color w:val="000000"/>
-          <w:sz w:val="27"/>
-          <w:szCs w:val="27"/>
-        </w:rPr>
-      </w:pPr>
-    </w:p>
-    <w:p>
-      <w:pPr>
-        <w:pStyle w:val="NormalWeb"/>
-        <w:rPr>
-          <w:color w:val="000000"/>
-          <w:sz w:val="27"/>
-          <w:szCs w:val="27"/>
-        </w:rPr>
-      </w:pPr>
-    </w:p>
-    <w:p>
-      <w:pPr>
-        <w:pStyle w:val="NormalWeb"/>
-        <w:rPr>
-          <w:color w:val="000000"/>
-          <w:sz w:val="27"/>
-          <w:szCs w:val="27"/>
-        </w:rPr>
-      </w:pPr>
-    </w:p>
-    <w:p>
-      <w:pPr>
-        <w:pStyle w:val="NormalWeb"/>
-        <w:rPr>
-          <w:color w:val="000000"/>
-          <w:sz w:val="27"/>
-          <w:szCs w:val="27"/>
-        </w:rPr>
-      </w:pPr>
-    </w:p>
-    <w:p>
-      <w:pPr>
-        <w:pStyle w:val="NormalWeb"/>
-        <w:rPr>
+        <w:spacing w:before="280" w:after="280"/>
+        <w:rPr>
+          <w:color w:val="000000"/>
+          <w:sz w:val="27"/>
+          <w:szCs w:val="27"/>
+        </w:rPr>
+      </w:pPr>
+      <w:r>
+        <w:rPr>
+          <w:color w:val="000000"/>
+          <w:sz w:val="27"/>
+          <w:szCs w:val="27"/>
+        </w:rPr>
+      </w:r>
+    </w:p>
+    <w:p>
+      <w:pPr>
+        <w:pStyle w:val="NormalWeb"/>
+        <w:spacing w:before="280" w:after="280"/>
+        <w:rPr>
+          <w:color w:val="000000"/>
+          <w:sz w:val="27"/>
+          <w:szCs w:val="27"/>
+        </w:rPr>
+      </w:pPr>
+      <w:r>
+        <w:rPr>
+          <w:color w:val="000000"/>
+          <w:sz w:val="27"/>
+          <w:szCs w:val="27"/>
+        </w:rPr>
+      </w:r>
+    </w:p>
+    <w:p>
+      <w:pPr>
+        <w:pStyle w:val="NormalWeb"/>
+        <w:spacing w:before="280" w:after="280"/>
+        <w:rPr>
+          <w:color w:val="000000"/>
+          <w:sz w:val="27"/>
+          <w:szCs w:val="27"/>
+        </w:rPr>
+      </w:pPr>
+      <w:r>
+        <w:rPr>
+          <w:color w:val="000000"/>
+          <w:sz w:val="27"/>
+          <w:szCs w:val="27"/>
+        </w:rPr>
+      </w:r>
+    </w:p>
+    <w:p>
+      <w:pPr>
+        <w:pStyle w:val="NormalWeb"/>
+        <w:spacing w:before="280" w:after="280"/>
+        <w:rPr>
+          <w:color w:val="000000"/>
+          <w:sz w:val="27"/>
+          <w:szCs w:val="27"/>
+        </w:rPr>
+      </w:pPr>
+      <w:r>
+        <w:rPr>
+          <w:color w:val="000000"/>
+          <w:sz w:val="27"/>
+          <w:szCs w:val="27"/>
+        </w:rPr>
+      </w:r>
+    </w:p>
+    <w:p>
+      <w:pPr>
+        <w:pStyle w:val="NormalWeb"/>
+        <w:spacing w:before="280" w:after="280"/>
+        <w:rPr>
+          <w:b/>
           <w:b/>
           <w:bCs/>
           <w:color w:val="000000"/>
@@ -340,6 +458,7 @@
     <w:p>
       <w:pPr>
         <w:pStyle w:val="NormalWeb"/>
+        <w:spacing w:before="280" w:after="280"/>
         <w:rPr>
           <w:color w:val="000000"/>
           <w:sz w:val="27"/>
@@ -358,6 +477,7 @@
     <w:p>
       <w:pPr>
         <w:pStyle w:val="NormalWeb"/>
+        <w:spacing w:before="280" w:after="280"/>
         <w:rPr>
           <w:color w:val="000000"/>
           <w:sz w:val="27"/>
@@ -376,6 +496,7 @@
     <w:p>
       <w:pPr>
         <w:pStyle w:val="NormalWeb"/>
+        <w:spacing w:before="280" w:after="280"/>
         <w:rPr>
           <w:color w:val="000000"/>
           <w:sz w:val="27"/>
@@ -396,6 +517,7 @@
     <w:p>
       <w:pPr>
         <w:pStyle w:val="NormalWeb"/>
+        <w:spacing w:before="280" w:after="280"/>
         <w:rPr>
           <w:color w:val="000000"/>
           <w:sz w:val="27"/>
@@ -416,6 +538,7 @@
     <w:p>
       <w:pPr>
         <w:pStyle w:val="NormalWeb"/>
+        <w:spacing w:before="280" w:after="280"/>
         <w:rPr>
           <w:color w:val="000000"/>
           <w:sz w:val="27"/>
@@ -430,12 +553,22 @@
           <w:szCs w:val="27"/>
           <w:lang w:val="en-US"/>
         </w:rPr>
-        <w:t xml:space="preserve">  &lt;name&gt;{$PLATOS/name/text()}&lt;/name&gt;</w:t>
-      </w:r>
-    </w:p>
-    <w:p>
-      <w:pPr>
-        <w:pStyle w:val="NormalWeb"/>
+        <w:t xml:space="preserve">  </w:t>
+      </w:r>
+      <w:r>
+        <w:rPr>
+          <w:color w:val="000000"/>
+          <w:sz w:val="27"/>
+          <w:szCs w:val="27"/>
+          <w:lang w:val="en-US"/>
+        </w:rPr>
+        <w:t>&lt;name&gt;{$PLATOS/name/text()}&lt;/name&gt;</w:t>
+      </w:r>
+    </w:p>
+    <w:p>
+      <w:pPr>
+        <w:pStyle w:val="NormalWeb"/>
+        <w:spacing w:before="280" w:after="280"/>
         <w:rPr>
           <w:color w:val="000000"/>
           <w:sz w:val="27"/>
@@ -454,25 +587,20 @@
     <w:p>
       <w:pPr>
         <w:pStyle w:val="NormalWeb"/>
-        <w:rPr>
-          <w:color w:val="000000"/>
-          <w:sz w:val="27"/>
-          <w:szCs w:val="27"/>
-        </w:rPr>
-      </w:pPr>
-      <w:r>
-        <w:rPr>
-          <w:noProof/>
-          <w:color w:val="000000"/>
-          <w:sz w:val="27"/>
-          <w:szCs w:val="27"/>
-        </w:rPr>
-        <w:lastRenderedPageBreak/>
+        <w:spacing w:before="280" w:after="280"/>
+        <w:rPr>
+          <w:color w:val="000000"/>
+          <w:sz w:val="27"/>
+          <w:szCs w:val="27"/>
+        </w:rPr>
+      </w:pPr>
+      <w:r>
+        <w:rPr/>
         <w:drawing>
-          <wp:inline distT="0" distB="0" distL="0" distR="0" wp14:anchorId="2D36AD34" wp14:editId="14F2189C">
+          <wp:inline distT="0" distB="0" distL="0" distR="0">
             <wp:extent cx="5400040" cy="2734310"/>
-            <wp:effectExtent l="0" t="0" r="0" b="8890"/>
-            <wp:docPr id="3" name="Imagen 3"/>
+            <wp:effectExtent l="0" t="0" r="0" b="0"/>
+            <wp:docPr id="3" name="Imagen 3" descr=""/>
             <wp:cNvGraphicFramePr>
               <a:graphicFrameLocks xmlns:a="http://schemas.openxmlformats.org/drawingml/2006/main" noChangeAspect="1"/>
             </wp:cNvGraphicFramePr>
@@ -480,16 +608,18 @@
               <a:graphicData uri="http://schemas.openxmlformats.org/drawingml/2006/picture">
                 <pic:pic xmlns:pic="http://schemas.openxmlformats.org/drawingml/2006/picture">
                   <pic:nvPicPr>
-                    <pic:cNvPr id="1" name=""/>
-                    <pic:cNvPicPr/>
+                    <pic:cNvPr id="3" name="Imagen 3" descr=""/>
+                    <pic:cNvPicPr>
+                      <a:picLocks noChangeAspect="1" noChangeArrowheads="1"/>
+                    </pic:cNvPicPr>
                   </pic:nvPicPr>
                   <pic:blipFill>
-                    <a:blip r:embed="rId9"/>
+                    <a:blip r:embed="rId4"/>
                     <a:stretch>
                       <a:fillRect/>
                     </a:stretch>
                   </pic:blipFill>
-                  <pic:spPr>
+                  <pic:spPr bwMode="auto">
                     <a:xfrm>
                       <a:off x="0" y="0"/>
                       <a:ext cx="5400040" cy="2734310"/>
@@ -508,7 +638,9 @@
     <w:p>
       <w:pPr>
         <w:pStyle w:val="NormalWeb"/>
-        <w:rPr>
+        <w:spacing w:before="280" w:after="280"/>
+        <w:rPr>
+          <w:b/>
           <w:b/>
           <w:bCs/>
           <w:color w:val="000000"/>
@@ -530,6 +662,7 @@
     <w:p>
       <w:pPr>
         <w:pStyle w:val="NormalWeb"/>
+        <w:spacing w:before="280" w:after="280"/>
         <w:rPr>
           <w:color w:val="000000"/>
           <w:sz w:val="27"/>
@@ -550,6 +683,7 @@
     <w:p>
       <w:pPr>
         <w:pStyle w:val="NormalWeb"/>
+        <w:spacing w:before="280" w:after="280"/>
         <w:rPr>
           <w:color w:val="000000"/>
           <w:sz w:val="27"/>
@@ -570,6 +704,7 @@
     <w:p>
       <w:pPr>
         <w:pStyle w:val="NormalWeb"/>
+        <w:spacing w:before="280" w:after="280"/>
         <w:rPr>
           <w:color w:val="000000"/>
           <w:sz w:val="27"/>
@@ -590,6 +725,7 @@
     <w:p>
       <w:pPr>
         <w:pStyle w:val="NormalWeb"/>
+        <w:spacing w:before="280" w:after="280"/>
         <w:rPr>
           <w:color w:val="000000"/>
           <w:sz w:val="27"/>
@@ -604,12 +740,22 @@
           <w:szCs w:val="27"/>
           <w:lang w:val="en-US"/>
         </w:rPr>
-        <w:t xml:space="preserve">  &lt;name&gt;{$PLATOS/name/text()}&lt;/name&gt;</w:t>
-      </w:r>
-    </w:p>
-    <w:p>
-      <w:pPr>
-        <w:pStyle w:val="NormalWeb"/>
+        <w:t xml:space="preserve">  </w:t>
+      </w:r>
+      <w:r>
+        <w:rPr>
+          <w:color w:val="000000"/>
+          <w:sz w:val="27"/>
+          <w:szCs w:val="27"/>
+          <w:lang w:val="en-US"/>
+        </w:rPr>
+        <w:t>&lt;name&gt;{$PLATOS/name/text()}&lt;/name&gt;</w:t>
+      </w:r>
+    </w:p>
+    <w:p>
+      <w:pPr>
+        <w:pStyle w:val="NormalWeb"/>
+        <w:spacing w:before="280" w:after="280"/>
         <w:rPr>
           <w:color w:val="000000"/>
           <w:sz w:val="27"/>
@@ -628,24 +774,20 @@
     <w:p>
       <w:pPr>
         <w:pStyle w:val="NormalWeb"/>
-        <w:rPr>
-          <w:color w:val="000000"/>
-          <w:sz w:val="27"/>
-          <w:szCs w:val="27"/>
-        </w:rPr>
-      </w:pPr>
-      <w:r>
-        <w:rPr>
-          <w:noProof/>
-          <w:color w:val="000000"/>
-          <w:sz w:val="27"/>
-          <w:szCs w:val="27"/>
-        </w:rPr>
+        <w:spacing w:before="280" w:after="280"/>
+        <w:rPr>
+          <w:color w:val="000000"/>
+          <w:sz w:val="27"/>
+          <w:szCs w:val="27"/>
+        </w:rPr>
+      </w:pPr>
+      <w:r>
+        <w:rPr/>
         <w:drawing>
-          <wp:inline distT="0" distB="0" distL="0" distR="0" wp14:anchorId="4DCBB423" wp14:editId="1938061E">
+          <wp:inline distT="0" distB="0" distL="0" distR="0">
             <wp:extent cx="5400040" cy="2814955"/>
-            <wp:effectExtent l="0" t="0" r="0" b="4445"/>
-            <wp:docPr id="6" name="Imagen 6"/>
+            <wp:effectExtent l="0" t="0" r="0" b="0"/>
+            <wp:docPr id="4" name="Imagen 6" descr=""/>
             <wp:cNvGraphicFramePr>
               <a:graphicFrameLocks xmlns:a="http://schemas.openxmlformats.org/drawingml/2006/main" noChangeAspect="1"/>
             </wp:cNvGraphicFramePr>
@@ -653,16 +795,18 @@
               <a:graphicData uri="http://schemas.openxmlformats.org/drawingml/2006/picture">
                 <pic:pic xmlns:pic="http://schemas.openxmlformats.org/drawingml/2006/picture">
                   <pic:nvPicPr>
-                    <pic:cNvPr id="1" name=""/>
-                    <pic:cNvPicPr/>
+                    <pic:cNvPr id="4" name="Imagen 6" descr=""/>
+                    <pic:cNvPicPr>
+                      <a:picLocks noChangeAspect="1" noChangeArrowheads="1"/>
+                    </pic:cNvPicPr>
                   </pic:nvPicPr>
                   <pic:blipFill>
-                    <a:blip r:embed="rId10"/>
+                    <a:blip r:embed="rId5"/>
                     <a:stretch>
                       <a:fillRect/>
                     </a:stretch>
                   </pic:blipFill>
-                  <pic:spPr>
+                  <pic:spPr bwMode="auto">
                     <a:xfrm>
                       <a:off x="0" y="0"/>
                       <a:ext cx="5400040" cy="2814955"/>
@@ -681,27 +825,45 @@
     <w:p>
       <w:pPr>
         <w:pStyle w:val="NormalWeb"/>
-        <w:rPr>
-          <w:color w:val="000000"/>
-          <w:sz w:val="27"/>
-          <w:szCs w:val="27"/>
-        </w:rPr>
-      </w:pPr>
-    </w:p>
-    <w:p>
-      <w:pPr>
-        <w:pStyle w:val="NormalWeb"/>
-        <w:rPr>
-          <w:color w:val="000000"/>
-          <w:sz w:val="27"/>
-          <w:szCs w:val="27"/>
-        </w:rPr>
-      </w:pPr>
-    </w:p>
-    <w:p>
-      <w:pPr>
-        <w:pStyle w:val="NormalWeb"/>
-        <w:rPr>
+        <w:spacing w:before="280" w:after="280"/>
+        <w:rPr>
+          <w:color w:val="000000"/>
+          <w:sz w:val="27"/>
+          <w:szCs w:val="27"/>
+        </w:rPr>
+      </w:pPr>
+      <w:r>
+        <w:rPr>
+          <w:color w:val="000000"/>
+          <w:sz w:val="27"/>
+          <w:szCs w:val="27"/>
+        </w:rPr>
+      </w:r>
+    </w:p>
+    <w:p>
+      <w:pPr>
+        <w:pStyle w:val="NormalWeb"/>
+        <w:spacing w:before="280" w:after="280"/>
+        <w:rPr>
+          <w:color w:val="000000"/>
+          <w:sz w:val="27"/>
+          <w:szCs w:val="27"/>
+        </w:rPr>
+      </w:pPr>
+      <w:r>
+        <w:rPr>
+          <w:color w:val="000000"/>
+          <w:sz w:val="27"/>
+          <w:szCs w:val="27"/>
+        </w:rPr>
+      </w:r>
+    </w:p>
+    <w:p>
+      <w:pPr>
+        <w:pStyle w:val="NormalWeb"/>
+        <w:spacing w:before="280" w:after="280"/>
+        <w:rPr>
+          <w:b/>
           <w:b/>
           <w:bCs/>
           <w:color w:val="000000"/>
@@ -723,6 +885,7 @@
     <w:p>
       <w:pPr>
         <w:pStyle w:val="NormalWeb"/>
+        <w:spacing w:before="280" w:after="280"/>
         <w:rPr>
           <w:color w:val="000000"/>
           <w:sz w:val="27"/>
@@ -741,6 +904,7 @@
     <w:p>
       <w:pPr>
         <w:pStyle w:val="NormalWeb"/>
+        <w:spacing w:before="280" w:after="280"/>
         <w:rPr>
           <w:color w:val="000000"/>
           <w:sz w:val="27"/>
@@ -759,6 +923,7 @@
     <w:p>
       <w:pPr>
         <w:pStyle w:val="NormalWeb"/>
+        <w:spacing w:before="280" w:after="280"/>
         <w:rPr>
           <w:color w:val="000000"/>
           <w:sz w:val="27"/>
@@ -777,24 +942,34 @@
     <w:p>
       <w:pPr>
         <w:pStyle w:val="NormalWeb"/>
-        <w:rPr>
-          <w:color w:val="000000"/>
-          <w:sz w:val="27"/>
-          <w:szCs w:val="27"/>
-        </w:rPr>
-      </w:pPr>
-      <w:r>
-        <w:rPr>
-          <w:color w:val="000000"/>
-          <w:sz w:val="27"/>
-          <w:szCs w:val="27"/>
-        </w:rPr>
-        <w:t xml:space="preserve">  &lt;name&gt;{$PLATOS/name/text()}&lt;/name&gt;</w:t>
-      </w:r>
-    </w:p>
-    <w:p>
-      <w:pPr>
-        <w:pStyle w:val="NormalWeb"/>
+        <w:spacing w:before="280" w:after="280"/>
+        <w:rPr>
+          <w:color w:val="000000"/>
+          <w:sz w:val="27"/>
+          <w:szCs w:val="27"/>
+        </w:rPr>
+      </w:pPr>
+      <w:r>
+        <w:rPr>
+          <w:color w:val="000000"/>
+          <w:sz w:val="27"/>
+          <w:szCs w:val="27"/>
+        </w:rPr>
+        <w:t xml:space="preserve">  </w:t>
+      </w:r>
+      <w:r>
+        <w:rPr>
+          <w:color w:val="000000"/>
+          <w:sz w:val="27"/>
+          <w:szCs w:val="27"/>
+        </w:rPr>
+        <w:t>&lt;name&gt;{$PLATOS/name/text()}&lt;/name&gt;</w:t>
+      </w:r>
+    </w:p>
+    <w:p>
+      <w:pPr>
+        <w:pStyle w:val="NormalWeb"/>
+        <w:spacing w:before="280" w:after="280"/>
         <w:rPr>
           <w:color w:val="000000"/>
           <w:sz w:val="27"/>
@@ -813,24 +988,20 @@
     <w:p>
       <w:pPr>
         <w:pStyle w:val="NormalWeb"/>
-        <w:rPr>
-          <w:color w:val="000000"/>
-          <w:sz w:val="27"/>
-          <w:szCs w:val="27"/>
-        </w:rPr>
-      </w:pPr>
-      <w:r>
-        <w:rPr>
-          <w:noProof/>
-          <w:color w:val="000000"/>
-          <w:sz w:val="27"/>
-          <w:szCs w:val="27"/>
-        </w:rPr>
+        <w:spacing w:before="280" w:after="280"/>
+        <w:rPr>
+          <w:color w:val="000000"/>
+          <w:sz w:val="27"/>
+          <w:szCs w:val="27"/>
+        </w:rPr>
+      </w:pPr>
+      <w:r>
+        <w:rPr/>
         <w:drawing>
-          <wp:inline distT="0" distB="0" distL="0" distR="0" wp14:anchorId="5A7D3A2F" wp14:editId="006F8450">
+          <wp:inline distT="0" distB="0" distL="0" distR="0">
             <wp:extent cx="5400040" cy="2855595"/>
-            <wp:effectExtent l="0" t="0" r="0" b="1905"/>
-            <wp:docPr id="4" name="Imagen 4"/>
+            <wp:effectExtent l="0" t="0" r="0" b="0"/>
+            <wp:docPr id="5" name="Imagen 4" descr=""/>
             <wp:cNvGraphicFramePr>
               <a:graphicFrameLocks xmlns:a="http://schemas.openxmlformats.org/drawingml/2006/main" noChangeAspect="1"/>
             </wp:cNvGraphicFramePr>
@@ -838,16 +1009,18 @@
               <a:graphicData uri="http://schemas.openxmlformats.org/drawingml/2006/picture">
                 <pic:pic xmlns:pic="http://schemas.openxmlformats.org/drawingml/2006/picture">
                   <pic:nvPicPr>
-                    <pic:cNvPr id="1" name=""/>
-                    <pic:cNvPicPr/>
+                    <pic:cNvPr id="5" name="Imagen 4" descr=""/>
+                    <pic:cNvPicPr>
+                      <a:picLocks noChangeAspect="1" noChangeArrowheads="1"/>
+                    </pic:cNvPicPr>
                   </pic:nvPicPr>
                   <pic:blipFill>
-                    <a:blip r:embed="rId11"/>
+                    <a:blip r:embed="rId6"/>
                     <a:stretch>
                       <a:fillRect/>
                     </a:stretch>
                   </pic:blipFill>
-                  <pic:spPr>
+                  <pic:spPr bwMode="auto">
                     <a:xfrm>
                       <a:off x="0" y="0"/>
                       <a:ext cx="5400040" cy="2855595"/>
@@ -866,7 +1039,9 @@
     <w:p>
       <w:pPr>
         <w:pStyle w:val="NormalWeb"/>
-        <w:rPr>
+        <w:spacing w:before="280" w:after="280"/>
+        <w:rPr>
+          <w:b/>
           <w:b/>
           <w:bCs/>
           <w:color w:val="000000"/>
@@ -888,6 +1063,7 @@
     <w:p>
       <w:pPr>
         <w:pStyle w:val="NormalWeb"/>
+        <w:spacing w:before="280" w:after="280"/>
         <w:rPr>
           <w:color w:val="000000"/>
           <w:sz w:val="27"/>
@@ -906,6 +1082,7 @@
     <w:p>
       <w:pPr>
         <w:pStyle w:val="NormalWeb"/>
+        <w:spacing w:before="280" w:after="280"/>
         <w:rPr>
           <w:color w:val="000000"/>
           <w:sz w:val="27"/>
@@ -924,6 +1101,7 @@
     <w:p>
       <w:pPr>
         <w:pStyle w:val="NormalWeb"/>
+        <w:spacing w:before="280" w:after="280"/>
         <w:rPr>
           <w:color w:val="000000"/>
           <w:sz w:val="27"/>
@@ -942,42 +1120,61 @@
     <w:p>
       <w:pPr>
         <w:pStyle w:val="NormalWeb"/>
-        <w:rPr>
-          <w:color w:val="000000"/>
-          <w:sz w:val="27"/>
-          <w:szCs w:val="27"/>
-        </w:rPr>
-      </w:pPr>
-      <w:r>
-        <w:rPr>
-          <w:color w:val="000000"/>
-          <w:sz w:val="27"/>
-          <w:szCs w:val="27"/>
-        </w:rPr>
-        <w:t xml:space="preserve">  &lt;name&gt;{$PLATOS/name/text()}&lt;/name&gt;</w:t>
-      </w:r>
-    </w:p>
-    <w:p>
-      <w:pPr>
-        <w:pStyle w:val="NormalWeb"/>
-        <w:rPr>
-          <w:color w:val="000000"/>
-          <w:sz w:val="27"/>
-          <w:szCs w:val="27"/>
-        </w:rPr>
-      </w:pPr>
-      <w:r>
-        <w:rPr>
-          <w:color w:val="000000"/>
-          <w:sz w:val="27"/>
-          <w:szCs w:val="27"/>
-        </w:rPr>
-        <w:t xml:space="preserve">  &lt;ingrediente&gt;&gt;{$PLATOS/ingrediente[1]/text()}&lt;/ingrediente&gt;</w:t>
-      </w:r>
-    </w:p>
-    <w:p>
-      <w:pPr>
-        <w:pStyle w:val="NormalWeb"/>
+        <w:spacing w:before="280" w:after="280"/>
+        <w:rPr>
+          <w:color w:val="000000"/>
+          <w:sz w:val="27"/>
+          <w:szCs w:val="27"/>
+        </w:rPr>
+      </w:pPr>
+      <w:r>
+        <w:rPr>
+          <w:color w:val="000000"/>
+          <w:sz w:val="27"/>
+          <w:szCs w:val="27"/>
+        </w:rPr>
+        <w:t xml:space="preserve">  </w:t>
+      </w:r>
+      <w:r>
+        <w:rPr>
+          <w:color w:val="000000"/>
+          <w:sz w:val="27"/>
+          <w:szCs w:val="27"/>
+        </w:rPr>
+        <w:t>&lt;name&gt;{$PLATOS/name/text()}&lt;/name&gt;</w:t>
+      </w:r>
+    </w:p>
+    <w:p>
+      <w:pPr>
+        <w:pStyle w:val="NormalWeb"/>
+        <w:spacing w:before="280" w:after="280"/>
+        <w:rPr>
+          <w:color w:val="000000"/>
+          <w:sz w:val="27"/>
+          <w:szCs w:val="27"/>
+        </w:rPr>
+      </w:pPr>
+      <w:r>
+        <w:rPr>
+          <w:color w:val="000000"/>
+          <w:sz w:val="27"/>
+          <w:szCs w:val="27"/>
+        </w:rPr>
+        <w:t xml:space="preserve">  </w:t>
+      </w:r>
+      <w:r>
+        <w:rPr>
+          <w:color w:val="000000"/>
+          <w:sz w:val="27"/>
+          <w:szCs w:val="27"/>
+        </w:rPr>
+        <w:t>&lt;ingrediente&gt;&gt;{$PLATOS/ingrediente[1]/text()}&lt;/ingrediente&gt;</w:t>
+      </w:r>
+    </w:p>
+    <w:p>
+      <w:pPr>
+        <w:pStyle w:val="NormalWeb"/>
+        <w:spacing w:before="280" w:after="280"/>
         <w:rPr>
           <w:color w:val="000000"/>
           <w:sz w:val="27"/>
@@ -996,25 +1193,20 @@
     <w:p>
       <w:pPr>
         <w:pStyle w:val="NormalWeb"/>
-        <w:rPr>
-          <w:color w:val="000000"/>
-          <w:sz w:val="27"/>
-          <w:szCs w:val="27"/>
-        </w:rPr>
-      </w:pPr>
-      <w:r>
-        <w:rPr>
-          <w:noProof/>
-          <w:color w:val="000000"/>
-          <w:sz w:val="27"/>
-          <w:szCs w:val="27"/>
-        </w:rPr>
-        <w:lastRenderedPageBreak/>
+        <w:spacing w:before="280" w:after="280"/>
+        <w:rPr>
+          <w:color w:val="000000"/>
+          <w:sz w:val="27"/>
+          <w:szCs w:val="27"/>
+        </w:rPr>
+      </w:pPr>
+      <w:r>
+        <w:rPr/>
         <w:drawing>
-          <wp:inline distT="0" distB="0" distL="0" distR="0" wp14:anchorId="58E0966E" wp14:editId="2EB13CE4">
+          <wp:inline distT="0" distB="0" distL="0" distR="0">
             <wp:extent cx="5400040" cy="2788920"/>
             <wp:effectExtent l="0" t="0" r="0" b="0"/>
-            <wp:docPr id="5" name="Imagen 5"/>
+            <wp:docPr id="6" name="Imagen 5" descr=""/>
             <wp:cNvGraphicFramePr>
               <a:graphicFrameLocks xmlns:a="http://schemas.openxmlformats.org/drawingml/2006/main" noChangeAspect="1"/>
             </wp:cNvGraphicFramePr>
@@ -1022,16 +1214,18 @@
               <a:graphicData uri="http://schemas.openxmlformats.org/drawingml/2006/picture">
                 <pic:pic xmlns:pic="http://schemas.openxmlformats.org/drawingml/2006/picture">
                   <pic:nvPicPr>
-                    <pic:cNvPr id="1" name=""/>
-                    <pic:cNvPicPr/>
+                    <pic:cNvPr id="6" name="Imagen 5" descr=""/>
+                    <pic:cNvPicPr>
+                      <a:picLocks noChangeAspect="1" noChangeArrowheads="1"/>
+                    </pic:cNvPicPr>
                   </pic:nvPicPr>
                   <pic:blipFill>
-                    <a:blip r:embed="rId12"/>
+                    <a:blip r:embed="rId7"/>
                     <a:stretch>
                       <a:fillRect/>
                     </a:stretch>
                   </pic:blipFill>
-                  <pic:spPr>
+                  <pic:spPr bwMode="auto">
                     <a:xfrm>
                       <a:off x="0" y="0"/>
                       <a:ext cx="5400040" cy="2788920"/>
@@ -1047,45 +1241,58 @@
         </w:drawing>
       </w:r>
     </w:p>
-    <w:p/>
+    <w:p>
+      <w:pPr>
+        <w:pStyle w:val="Normal"/>
+        <w:widowControl/>
+        <w:bidi w:val="0"/>
+        <w:spacing w:lineRule="auto" w:line="259" w:before="0" w:after="160"/>
+        <w:jc w:val="left"/>
+        <w:rPr/>
+      </w:pPr>
+      <w:r>
+        <w:rPr/>
+      </w:r>
+    </w:p>
     <w:sectPr>
+      <w:type w:val="nextPage"/>
       <w:pgSz w:w="11906" w:h="16838"/>
-      <w:pgMar w:top="1417" w:right="1701" w:bottom="1417" w:left="1701" w:header="708" w:footer="708" w:gutter="0"/>
-      <w:cols w:space="708"/>
-      <w:docGrid w:linePitch="360"/>
+      <w:pgMar w:left="1701" w:right="1701" w:header="0" w:top="1417" w:footer="0" w:bottom="1417" w:gutter="0"/>
+      <w:pgNumType w:fmt="decimal"/>
+      <w:formProt w:val="false"/>
+      <w:textDirection w:val="lrTb"/>
+      <w:docGrid w:type="default" w:linePitch="360" w:charSpace="4096"/>
     </w:sectPr>
   </w:body>
 </w:document>
 </file>
 
 <file path=word/styles.xml><?xml version="1.0" encoding="utf-8"?>
-<w:styles xmlns:mc="http://schemas.openxmlformats.org/markup-compatibility/2006" xmlns:r="http://schemas.openxmlformats.org/officeDocument/2006/relationships" xmlns:w="http://schemas.openxmlformats.org/wordprocessingml/2006/main" xmlns:w14="http://schemas.microsoft.com/office/word/2010/wordml" xmlns:w15="http://schemas.microsoft.com/office/word/2012/wordml" xmlns:w16cex="http://schemas.microsoft.com/office/word/2018/wordml/cex" xmlns:w16cid="http://schemas.microsoft.com/office/word/2016/wordml/cid" xmlns:w16="http://schemas.microsoft.com/office/word/2018/wordml" xmlns:w16sdtdh="http://schemas.microsoft.com/office/word/2020/wordml/sdtdatahash" xmlns:w16se="http://schemas.microsoft.com/office/word/2015/wordml/symex" mc:Ignorable="w14 w15 w16se w16cid w16 w16cex w16sdtdh">
+<w:styles xmlns:w="http://schemas.openxmlformats.org/wordprocessingml/2006/main" xmlns:w14="http://schemas.microsoft.com/office/word/2010/wordml" xmlns:mc="http://schemas.openxmlformats.org/markup-compatibility/2006" mc:Ignorable="w14">
   <w:docDefaults>
     <w:rPrDefault>
       <w:rPr>
-        <w:rFonts w:asciiTheme="minorHAnsi" w:eastAsiaTheme="minorHAnsi" w:hAnsiTheme="minorHAnsi" w:cstheme="minorBidi"/>
+        <w:rFonts w:ascii="Calibri" w:hAnsi="Calibri" w:eastAsia="Calibri" w:cs="" w:asciiTheme="minorHAnsi" w:cstheme="minorBidi" w:eastAsiaTheme="minorHAnsi" w:hAnsiTheme="minorHAnsi"/>
         <w:sz w:val="22"/>
         <w:szCs w:val="22"/>
         <w:lang w:val="es-ES" w:eastAsia="en-US" w:bidi="ar-SA"/>
       </w:rPr>
     </w:rPrDefault>
     <w:pPrDefault>
-      <w:pPr>
-        <w:spacing w:after="160" w:line="259" w:lineRule="auto"/>
-      </w:pPr>
+      <w:pPr/>
     </w:pPrDefault>
   </w:docDefaults>
   <w:latentStyles w:defLockedState="0" w:defUIPriority="99" w:defSemiHidden="0" w:defUnhideWhenUsed="0" w:defQFormat="0" w:count="376">
     <w:lsdException w:name="Normal" w:uiPriority="0" w:qFormat="1"/>
     <w:lsdException w:name="heading 1" w:uiPriority="9" w:qFormat="1"/>
-    <w:lsdException w:name="heading 2" w:semiHidden="1" w:uiPriority="9" w:unhideWhenUsed="1" w:qFormat="1"/>
-    <w:lsdException w:name="heading 3" w:semiHidden="1" w:uiPriority="9" w:unhideWhenUsed="1" w:qFormat="1"/>
-    <w:lsdException w:name="heading 4" w:semiHidden="1" w:uiPriority="9" w:unhideWhenUsed="1" w:qFormat="1"/>
-    <w:lsdException w:name="heading 5" w:semiHidden="1" w:uiPriority="9" w:unhideWhenUsed="1" w:qFormat="1"/>
-    <w:lsdException w:name="heading 6" w:semiHidden="1" w:uiPriority="9" w:unhideWhenUsed="1" w:qFormat="1"/>
-    <w:lsdException w:name="heading 7" w:semiHidden="1" w:uiPriority="9" w:unhideWhenUsed="1" w:qFormat="1"/>
-    <w:lsdException w:name="heading 8" w:semiHidden="1" w:uiPriority="9" w:unhideWhenUsed="1" w:qFormat="1"/>
-    <w:lsdException w:name="heading 9" w:semiHidden="1" w:uiPriority="9" w:unhideWhenUsed="1" w:qFormat="1"/>
+    <w:lsdException w:name="heading 2" w:uiPriority="9" w:semiHidden="1" w:unhideWhenUsed="1" w:qFormat="1"/>
+    <w:lsdException w:name="heading 3" w:uiPriority="9" w:semiHidden="1" w:unhideWhenUsed="1" w:qFormat="1"/>
+    <w:lsdException w:name="heading 4" w:uiPriority="9" w:semiHidden="1" w:unhideWhenUsed="1" w:qFormat="1"/>
+    <w:lsdException w:name="heading 5" w:uiPriority="9" w:semiHidden="1" w:unhideWhenUsed="1" w:qFormat="1"/>
+    <w:lsdException w:name="heading 6" w:uiPriority="9" w:semiHidden="1" w:unhideWhenUsed="1" w:qFormat="1"/>
+    <w:lsdException w:name="heading 7" w:uiPriority="9" w:semiHidden="1" w:unhideWhenUsed="1" w:qFormat="1"/>
+    <w:lsdException w:name="heading 8" w:uiPriority="9" w:semiHidden="1" w:unhideWhenUsed="1" w:qFormat="1"/>
+    <w:lsdException w:name="heading 9" w:uiPriority="9" w:semiHidden="1" w:unhideWhenUsed="1" w:qFormat="1"/>
     <w:lsdException w:name="index 1" w:semiHidden="1" w:unhideWhenUsed="1"/>
     <w:lsdException w:name="index 2" w:semiHidden="1" w:unhideWhenUsed="1"/>
     <w:lsdException w:name="index 3" w:semiHidden="1" w:unhideWhenUsed="1"/>
@@ -1095,22 +1302,22 @@
     <w:lsdException w:name="index 7" w:semiHidden="1" w:unhideWhenUsed="1"/>
     <w:lsdException w:name="index 8" w:semiHidden="1" w:unhideWhenUsed="1"/>
     <w:lsdException w:name="index 9" w:semiHidden="1" w:unhideWhenUsed="1"/>
-    <w:lsdException w:name="toc 1" w:semiHidden="1" w:uiPriority="39" w:unhideWhenUsed="1"/>
-    <w:lsdException w:name="toc 2" w:semiHidden="1" w:uiPriority="39" w:unhideWhenUsed="1"/>
-    <w:lsdException w:name="toc 3" w:semiHidden="1" w:uiPriority="39" w:unhideWhenUsed="1"/>
-    <w:lsdException w:name="toc 4" w:semiHidden="1" w:uiPriority="39" w:unhideWhenUsed="1"/>
-    <w:lsdException w:name="toc 5" w:semiHidden="1" w:uiPriority="39" w:unhideWhenUsed="1"/>
-    <w:lsdException w:name="toc 6" w:semiHidden="1" w:uiPriority="39" w:unhideWhenUsed="1"/>
-    <w:lsdException w:name="toc 7" w:semiHidden="1" w:uiPriority="39" w:unhideWhenUsed="1"/>
-    <w:lsdException w:name="toc 8" w:semiHidden="1" w:uiPriority="39" w:unhideWhenUsed="1"/>
-    <w:lsdException w:name="toc 9" w:semiHidden="1" w:uiPriority="39" w:unhideWhenUsed="1"/>
+    <w:lsdException w:name="toc 1" w:uiPriority="39" w:semiHidden="1" w:unhideWhenUsed="1"/>
+    <w:lsdException w:name="toc 2" w:uiPriority="39" w:semiHidden="1" w:unhideWhenUsed="1"/>
+    <w:lsdException w:name="toc 3" w:uiPriority="39" w:semiHidden="1" w:unhideWhenUsed="1"/>
+    <w:lsdException w:name="toc 4" w:uiPriority="39" w:semiHidden="1" w:unhideWhenUsed="1"/>
+    <w:lsdException w:name="toc 5" w:uiPriority="39" w:semiHidden="1" w:unhideWhenUsed="1"/>
+    <w:lsdException w:name="toc 6" w:uiPriority="39" w:semiHidden="1" w:unhideWhenUsed="1"/>
+    <w:lsdException w:name="toc 7" w:uiPriority="39" w:semiHidden="1" w:unhideWhenUsed="1"/>
+    <w:lsdException w:name="toc 8" w:uiPriority="39" w:semiHidden="1" w:unhideWhenUsed="1"/>
+    <w:lsdException w:name="toc 9" w:uiPriority="39" w:semiHidden="1" w:unhideWhenUsed="1"/>
     <w:lsdException w:name="Normal Indent" w:semiHidden="1" w:unhideWhenUsed="1"/>
     <w:lsdException w:name="footnote text" w:semiHidden="1" w:unhideWhenUsed="1"/>
     <w:lsdException w:name="annotation text" w:semiHidden="1" w:unhideWhenUsed="1"/>
     <w:lsdException w:name="header" w:semiHidden="1" w:unhideWhenUsed="1"/>
     <w:lsdException w:name="footer" w:semiHidden="1" w:unhideWhenUsed="1"/>
     <w:lsdException w:name="index heading" w:semiHidden="1" w:unhideWhenUsed="1"/>
-    <w:lsdException w:name="caption" w:semiHidden="1" w:uiPriority="35" w:unhideWhenUsed="1" w:qFormat="1"/>
+    <w:lsdException w:name="caption" w:uiPriority="35" w:semiHidden="1" w:unhideWhenUsed="1" w:qFormat="1"/>
     <w:lsdException w:name="table of figures" w:semiHidden="1" w:unhideWhenUsed="1"/>
     <w:lsdException w:name="envelope address" w:semiHidden="1" w:unhideWhenUsed="1"/>
     <w:lsdException w:name="envelope return" w:semiHidden="1" w:unhideWhenUsed="1"/>
@@ -1141,7 +1348,7 @@
     <w:lsdException w:name="Title" w:uiPriority="10" w:qFormat="1"/>
     <w:lsdException w:name="Closing" w:semiHidden="1" w:unhideWhenUsed="1"/>
     <w:lsdException w:name="Signature" w:semiHidden="1" w:unhideWhenUsed="1"/>
-    <w:lsdException w:name="Default Paragraph Font" w:semiHidden="1" w:uiPriority="1" w:unhideWhenUsed="1"/>
+    <w:lsdException w:name="Default Paragraph Font" w:uiPriority="1" w:semiHidden="1" w:unhideWhenUsed="1"/>
     <w:lsdException w:name="Body Text" w:semiHidden="1" w:unhideWhenUsed="1"/>
     <w:lsdException w:name="Body Text Indent" w:semiHidden="1" w:unhideWhenUsed="1"/>
     <w:lsdException w:name="List Continue" w:semiHidden="1" w:unhideWhenUsed="1"/>
@@ -1341,8 +1548,8 @@
     <w:lsdException w:name="Subtle Reference" w:uiPriority="31" w:qFormat="1"/>
     <w:lsdException w:name="Intense Reference" w:uiPriority="32" w:qFormat="1"/>
     <w:lsdException w:name="Book Title" w:uiPriority="33" w:qFormat="1"/>
-    <w:lsdException w:name="Bibliography" w:semiHidden="1" w:uiPriority="37" w:unhideWhenUsed="1"/>
-    <w:lsdException w:name="TOC Heading" w:semiHidden="1" w:uiPriority="39" w:unhideWhenUsed="1" w:qFormat="1"/>
+    <w:lsdException w:name="Bibliography" w:uiPriority="37" w:semiHidden="1" w:unhideWhenUsed="1"/>
+    <w:lsdException w:name="TOC Heading" w:uiPriority="39" w:semiHidden="1" w:unhideWhenUsed="1" w:qFormat="1"/>
     <w:lsdException w:name="Plain Table 1" w:uiPriority="41"/>
     <w:lsdException w:name="Plain Table 2" w:uiPriority="42"/>
     <w:lsdException w:name="Plain Table 3" w:uiPriority="43"/>
@@ -1453,15 +1660,114 @@
     <w:lsdException w:name="Unresolved Mention" w:semiHidden="1" w:unhideWhenUsed="1"/>
     <w:lsdException w:name="Smart Link" w:semiHidden="1" w:unhideWhenUsed="1"/>
   </w:latentStyles>
-  <w:style w:type="paragraph" w:default="1" w:styleId="Normal">
+  <w:style w:type="paragraph" w:styleId="Normal" w:default="1">
     <w:name w:val="Normal"/>
     <w:qFormat/>
+    <w:pPr>
+      <w:widowControl/>
+      <w:bidi w:val="0"/>
+      <w:spacing w:lineRule="auto" w:line="259" w:before="0" w:after="160"/>
+      <w:jc w:val="left"/>
+    </w:pPr>
+    <w:rPr>
+      <w:rFonts w:ascii="Calibri" w:hAnsi="Calibri" w:eastAsia="Calibri" w:cs="" w:asciiTheme="minorHAnsi" w:cstheme="minorBidi" w:eastAsiaTheme="minorHAnsi" w:hAnsiTheme="minorHAnsi"/>
+      <w:color w:val="auto"/>
+      <w:kern w:val="0"/>
+      <w:sz w:val="22"/>
+      <w:szCs w:val="22"/>
+      <w:lang w:val="es-ES" w:eastAsia="en-US" w:bidi="ar-SA"/>
+    </w:rPr>
   </w:style>
-  <w:style w:type="character" w:default="1" w:styleId="Fuentedeprrafopredeter">
+  <w:style w:type="character" w:styleId="DefaultParagraphFont" w:default="1">
     <w:name w:val="Default Paragraph Font"/>
     <w:uiPriority w:val="1"/>
     <w:semiHidden/>
     <w:unhideWhenUsed/>
+    <w:qFormat/>
+    <w:rPr/>
+  </w:style>
+  <w:style w:type="paragraph" w:styleId="Ttulo">
+    <w:name w:val="Título"/>
+    <w:basedOn w:val="Normal"/>
+    <w:next w:val="Cuerpodetexto"/>
+    <w:qFormat/>
+    <w:pPr>
+      <w:keepNext w:val="true"/>
+      <w:spacing w:before="240" w:after="120"/>
+    </w:pPr>
+    <w:rPr>
+      <w:rFonts w:ascii="Liberation Sans" w:hAnsi="Liberation Sans" w:eastAsia="Microsoft YaHei" w:cs="Arial"/>
+      <w:sz w:val="28"/>
+      <w:szCs w:val="28"/>
+    </w:rPr>
+  </w:style>
+  <w:style w:type="paragraph" w:styleId="Cuerpodetexto">
+    <w:name w:val="Body Text"/>
+    <w:basedOn w:val="Normal"/>
+    <w:pPr>
+      <w:spacing w:lineRule="auto" w:line="276" w:before="0" w:after="140"/>
+    </w:pPr>
+    <w:rPr/>
+  </w:style>
+  <w:style w:type="paragraph" w:styleId="Lista">
+    <w:name w:val="List"/>
+    <w:basedOn w:val="Cuerpodetexto"/>
+    <w:pPr/>
+    <w:rPr>
+      <w:rFonts w:cs="Arial"/>
+    </w:rPr>
+  </w:style>
+  <w:style w:type="paragraph" w:styleId="Leyenda">
+    <w:name w:val="Caption"/>
+    <w:basedOn w:val="Normal"/>
+    <w:qFormat/>
+    <w:pPr>
+      <w:suppressLineNumbers/>
+      <w:spacing w:before="120" w:after="120"/>
+    </w:pPr>
+    <w:rPr>
+      <w:rFonts w:cs="Arial"/>
+      <w:i/>
+      <w:iCs/>
+      <w:sz w:val="24"/>
+      <w:szCs w:val="24"/>
+    </w:rPr>
+  </w:style>
+  <w:style w:type="paragraph" w:styleId="Ndice">
+    <w:name w:val="Índice"/>
+    <w:basedOn w:val="Normal"/>
+    <w:qFormat/>
+    <w:pPr>
+      <w:suppressLineNumbers/>
+    </w:pPr>
+    <w:rPr>
+      <w:rFonts w:cs="Arial"/>
+    </w:rPr>
+  </w:style>
+  <w:style w:type="paragraph" w:styleId="NormalWeb">
+    <w:name w:val="Normal (Web)"/>
+    <w:basedOn w:val="Normal"/>
+    <w:uiPriority w:val="99"/>
+    <w:semiHidden/>
+    <w:unhideWhenUsed/>
+    <w:qFormat/>
+    <w:rsid w:val="00ae3d16"/>
+    <w:pPr>
+      <w:spacing w:lineRule="auto" w:line="240" w:beforeAutospacing="1" w:afterAutospacing="1"/>
+    </w:pPr>
+    <w:rPr>
+      <w:rFonts w:ascii="Times New Roman" w:hAnsi="Times New Roman" w:eastAsia="Times New Roman" w:cs="Times New Roman"/>
+      <w:sz w:val="24"/>
+      <w:szCs w:val="24"/>
+      <w:lang w:eastAsia="es-ES"/>
+    </w:rPr>
+  </w:style>
+  <w:style w:type="numbering" w:styleId="NoList" w:default="1">
+    <w:name w:val="No List"/>
+    <w:uiPriority w:val="99"/>
+    <w:semiHidden/>
+    <w:unhideWhenUsed/>
+    <w:qFormat/>
   </w:style>
   <w:style w:type="table" w:default="1" w:styleId="Tablanormal">
     <w:name w:val="Normal Table"/>
@@ -1477,29 +1783,6 @@
         <w:right w:w="108" w:type="dxa"/>
       </w:tblCellMar>
     </w:tblPr>
-  </w:style>
-  <w:style w:type="numbering" w:default="1" w:styleId="Sinlista">
-    <w:name w:val="No List"/>
-    <w:uiPriority w:val="99"/>
-    <w:semiHidden/>
-    <w:unhideWhenUsed/>
-  </w:style>
-  <w:style w:type="paragraph" w:styleId="NormalWeb">
-    <w:name w:val="Normal (Web)"/>
-    <w:basedOn w:val="Normal"/>
-    <w:uiPriority w:val="99"/>
-    <w:semiHidden/>
-    <w:unhideWhenUsed/>
-    <w:rsid w:val="00AE3D16"/>
-    <w:pPr>
-      <w:spacing w:before="100" w:beforeAutospacing="1" w:after="100" w:afterAutospacing="1" w:line="240" w:lineRule="auto"/>
-    </w:pPr>
-    <w:rPr>
-      <w:rFonts w:ascii="Times New Roman" w:eastAsia="Times New Roman" w:hAnsi="Times New Roman" w:cs="Times New Roman"/>
-      <w:sz w:val="24"/>
-      <w:szCs w:val="24"/>
-      <w:lang w:eastAsia="es-ES"/>
-    </w:rPr>
   </w:style>
 </w:styles>
 </file>
@@ -1800,21 +2083,6 @@
 </file>
 
 <file path=customXml/item1.xml><?xml version="1.0" encoding="utf-8"?>
-<?mso-contentType ?>
-<FormTemplates xmlns="http://schemas.microsoft.com/sharepoint/v3/contenttype/forms">
-  <Display>DocumentLibraryForm</Display>
-  <Edit>DocumentLibraryForm</Edit>
-  <New>DocumentLibraryForm</New>
-</FormTemplates>
-</file>
-
-<file path=customXml/item2.xml><?xml version="1.0" encoding="utf-8"?>
-<p:properties xmlns:p="http://schemas.microsoft.com/office/2006/metadata/properties" xmlns:xsi="http://www.w3.org/2001/XMLSchema-instance" xmlns:pc="http://schemas.microsoft.com/office/infopath/2007/PartnerControls">
-  <documentManagement/>
-</p:properties>
-</file>
-
-<file path=customXml/item3.xml><?xml version="1.0" encoding="utf-8"?>
 <ct:contentTypeSchema xmlns:ct="http://schemas.microsoft.com/office/2006/metadata/contentType" xmlns:ma="http://schemas.microsoft.com/office/2006/metadata/properties/metaAttributes" ct:_="" ma:_="" ma:contentTypeName="Documento" ma:contentTypeID="0x01010078DDC5CBDA97A24F9C5468C368656739" ma:contentTypeVersion="11" ma:contentTypeDescription="Crear nuevo documento." ma:contentTypeScope="" ma:versionID="0cb4cee156287b60220fb0704477172f">
   <xsd:schema xmlns:xsd="http://www.w3.org/2001/XMLSchema" xmlns:xs="http://www.w3.org/2001/XMLSchema" xmlns:p="http://schemas.microsoft.com/office/2006/metadata/properties" xmlns:ns3="df78bd0e-6c87-46ca-a33a-1c96c530c6f5" xmlns:ns4="249a6f8a-0542-4464-a8a0-5bec33fb80c0" targetNamespace="http://schemas.microsoft.com/office/2006/metadata/properties" ma:root="true" ma:fieldsID="d82636d3c11c086b87ec4c6377cd65d7" ns3:_="" ns4:_="">
     <xsd:import namespace="df78bd0e-6c87-46ca-a33a-1c96c530c6f5"/>
@@ -2023,10 +2291,36 @@
 </ct:contentTypeSchema>
 </file>
 
+<file path=customXml/item2.xml><?xml version="1.0" encoding="utf-8"?>
+<p:properties xmlns:p="http://schemas.microsoft.com/office/2006/metadata/properties" xmlns:xsi="http://www.w3.org/2001/XMLSchema-instance" xmlns:pc="http://schemas.microsoft.com/office/infopath/2007/PartnerControls">
+  <documentManagement/>
+</p:properties>
+</file>
+
+<file path=customXml/item3.xml><?xml version="1.0" encoding="utf-8"?>
+<?mso-contentType ?>
+<FormTemplates xmlns="http://schemas.microsoft.com/sharepoint/v3/contenttype/forms">
+  <Display>DocumentLibraryForm</Display>
+  <Edit>DocumentLibraryForm</Edit>
+  <New>DocumentLibraryForm</New>
+</FormTemplates>
+</file>
+
 <file path=customXml/itemProps1.xml><?xml version="1.0" encoding="utf-8"?>
-<ds:datastoreItem xmlns:ds="http://schemas.openxmlformats.org/officeDocument/2006/customXml" ds:itemID="{3D292EB5-A7B0-4D7D-9B5B-77D8381A8E3C}">
+<ds:datastoreItem xmlns:ds="http://schemas.openxmlformats.org/officeDocument/2006/customXml" ds:itemID="{7807A42C-8983-4709-974D-ED32FF7D5CAA}">
   <ds:schemaRefs>
-    <ds:schemaRef ds:uri="http://schemas.microsoft.com/sharepoint/v3/contenttype/forms"/>
+    <ds:schemaRef ds:uri="http://schemas.microsoft.com/office/2006/metadata/contentType"/>
+    <ds:schemaRef ds:uri="http://schemas.microsoft.com/office/2006/metadata/properties/metaAttributes"/>
+    <ds:schemaRef ds:uri="http://www.w3.org/2001/XMLSchema"/>
+    <ds:schemaRef ds:uri="http://schemas.microsoft.com/office/2006/metadata/properties"/>
+    <ds:schemaRef ds:uri="df78bd0e-6c87-46ca-a33a-1c96c530c6f5"/>
+    <ds:schemaRef ds:uri="249a6f8a-0542-4464-a8a0-5bec33fb80c0"/>
+    <ds:schemaRef ds:uri="http://schemas.microsoft.com/office/2006/documentManagement/types"/>
+    <ds:schemaRef ds:uri="http://schemas.microsoft.com/office/infopath/2007/PartnerControls"/>
+    <ds:schemaRef ds:uri="http://schemas.openxmlformats.org/package/2006/metadata/core-properties"/>
+    <ds:schemaRef ds:uri="http://purl.org/dc/elements/1.1/"/>
+    <ds:schemaRef ds:uri="http://purl.org/dc/terms/"/>
+    <ds:schemaRef ds:uri="http://schemas.microsoft.com/internal/obd"/>
   </ds:schemaRefs>
 </ds:datastoreItem>
 </file>
@@ -2049,20 +2343,9 @@
 </file>
 
 <file path=customXml/itemProps3.xml><?xml version="1.0" encoding="utf-8"?>
-<ds:datastoreItem xmlns:ds="http://schemas.openxmlformats.org/officeDocument/2006/customXml" ds:itemID="{7807A42C-8983-4709-974D-ED32FF7D5CAA}">
+<ds:datastoreItem xmlns:ds="http://schemas.openxmlformats.org/officeDocument/2006/customXml" ds:itemID="{3D292EB5-A7B0-4D7D-9B5B-77D8381A8E3C}">
   <ds:schemaRefs>
-    <ds:schemaRef ds:uri="http://schemas.microsoft.com/office/2006/metadata/contentType"/>
-    <ds:schemaRef ds:uri="http://schemas.microsoft.com/office/2006/metadata/properties/metaAttributes"/>
-    <ds:schemaRef ds:uri="http://www.w3.org/2001/XMLSchema"/>
-    <ds:schemaRef ds:uri="http://schemas.microsoft.com/office/2006/metadata/properties"/>
-    <ds:schemaRef ds:uri="df78bd0e-6c87-46ca-a33a-1c96c530c6f5"/>
-    <ds:schemaRef ds:uri="249a6f8a-0542-4464-a8a0-5bec33fb80c0"/>
-    <ds:schemaRef ds:uri="http://schemas.microsoft.com/office/2006/documentManagement/types"/>
-    <ds:schemaRef ds:uri="http://schemas.microsoft.com/office/infopath/2007/PartnerControls"/>
-    <ds:schemaRef ds:uri="http://schemas.openxmlformats.org/package/2006/metadata/core-properties"/>
-    <ds:schemaRef ds:uri="http://purl.org/dc/elements/1.1/"/>
-    <ds:schemaRef ds:uri="http://purl.org/dc/terms/"/>
-    <ds:schemaRef ds:uri="http://schemas.microsoft.com/internal/obd"/>
+    <ds:schemaRef ds:uri="http://schemas.microsoft.com/sharepoint/v3/contenttype/forms"/>
   </ds:schemaRefs>
 </ds:datastoreItem>
 </file>